--- a/Curso Programacion Orientada a Objetos/PARCIAL2.docx
+++ b/Curso Programacion Orientada a Objetos/PARCIAL2.docx
@@ -79,7 +79,16 @@
           <w:szCs w:val="28"/>
           <w:lang w:val="es-CO"/>
         </w:rPr>
-        <w:t>PARCIAL 1</w:t>
+        <w:t xml:space="preserve">PARCIAL </w:t>
+      </w:r>
+      <w:r>
+        <w:rPr>
+          <w:rFonts w:ascii="Arial Narrow" w:hAnsi="Arial Narrow"/>
+          <w:sz w:val="28"/>
+          <w:szCs w:val="28"/>
+          <w:lang w:val="es-CO"/>
+        </w:rPr>
+        <w:t>2</w:t>
       </w:r>
     </w:p>
     <w:p>
@@ -159,7 +168,27 @@
           <w:szCs w:val="28"/>
           <w:lang w:val="es-CO"/>
         </w:rPr>
-        <w:t>Crear un formulario para crear el producto y guardar el registro en un jtable.</w:t>
+        <w:t xml:space="preserve">Crear un formulario para crear el producto y guardar el registro en un </w:t>
+      </w:r>
+      <w:proofErr w:type="spellStart"/>
+      <w:r>
+        <w:rPr>
+          <w:rFonts w:ascii="Arial Narrow" w:hAnsi="Arial Narrow"/>
+          <w:sz w:val="28"/>
+          <w:szCs w:val="28"/>
+          <w:lang w:val="es-CO"/>
+        </w:rPr>
+        <w:t>jtable</w:t>
+      </w:r>
+      <w:proofErr w:type="spellEnd"/>
+      <w:r>
+        <w:rPr>
+          <w:rFonts w:ascii="Arial Narrow" w:hAnsi="Arial Narrow"/>
+          <w:sz w:val="28"/>
+          <w:szCs w:val="28"/>
+          <w:lang w:val="es-CO"/>
+        </w:rPr>
+        <w:t>.</w:t>
       </w:r>
     </w:p>
     <w:p>
@@ -233,7 +262,27 @@
           <w:szCs w:val="28"/>
           <w:lang w:val="es-CO"/>
         </w:rPr>
-        <w:t>Si el usuario oprime el botón Enter guardara la información del producto que haya puesto en el formulario en la tabla</w:t>
+        <w:t xml:space="preserve">Si el usuario oprime el botón </w:t>
+      </w:r>
+      <w:proofErr w:type="spellStart"/>
+      <w:r>
+        <w:rPr>
+          <w:rFonts w:ascii="Arial Narrow" w:hAnsi="Arial Narrow"/>
+          <w:sz w:val="28"/>
+          <w:szCs w:val="28"/>
+          <w:lang w:val="es-CO"/>
+        </w:rPr>
+        <w:t>Enter</w:t>
+      </w:r>
+      <w:proofErr w:type="spellEnd"/>
+      <w:r>
+        <w:rPr>
+          <w:rFonts w:ascii="Arial Narrow" w:hAnsi="Arial Narrow"/>
+          <w:sz w:val="28"/>
+          <w:szCs w:val="28"/>
+          <w:lang w:val="es-CO"/>
+        </w:rPr>
+        <w:t xml:space="preserve"> guardara la información del producto que haya puesto en el formulario en la tabla</w:t>
       </w:r>
     </w:p>
     <w:p>
@@ -294,7 +343,27 @@
           <w:szCs w:val="28"/>
           <w:lang w:val="es-CO"/>
         </w:rPr>
-        <w:t xml:space="preserve">), el usuario vera la información en el formulario y podrá </w:t>
+        <w:t xml:space="preserve">), el </w:t>
+      </w:r>
+      <w:proofErr w:type="gramStart"/>
+      <w:r>
+        <w:rPr>
+          <w:rFonts w:ascii="Arial Narrow" w:hAnsi="Arial Narrow"/>
+          <w:sz w:val="28"/>
+          <w:szCs w:val="28"/>
+          <w:lang w:val="es-CO"/>
+        </w:rPr>
+        <w:t>usuario vera</w:t>
+      </w:r>
+      <w:proofErr w:type="gramEnd"/>
+      <w:r>
+        <w:rPr>
+          <w:rFonts w:ascii="Arial Narrow" w:hAnsi="Arial Narrow"/>
+          <w:sz w:val="28"/>
+          <w:szCs w:val="28"/>
+          <w:lang w:val="es-CO"/>
+        </w:rPr>
+        <w:t xml:space="preserve"> la información en el formulario y podrá </w:t>
       </w:r>
       <w:r>
         <w:rPr>
@@ -337,7 +406,28 @@
           <w:szCs w:val="28"/>
           <w:lang w:val="es-CO"/>
         </w:rPr>
-        <w:t>Si el usuario selecciona algún registro de la tabla y presiona E (Eliminar), el registro de ese producto se eliminara de la tabla.</w:t>
+        <w:lastRenderedPageBreak/>
+        <w:t xml:space="preserve">Si el usuario selecciona algún registro de la tabla y presiona E (Eliminar), el registro de ese producto se </w:t>
+      </w:r>
+      <w:proofErr w:type="gramStart"/>
+      <w:r>
+        <w:rPr>
+          <w:rFonts w:ascii="Arial Narrow" w:hAnsi="Arial Narrow"/>
+          <w:sz w:val="28"/>
+          <w:szCs w:val="28"/>
+          <w:lang w:val="es-CO"/>
+        </w:rPr>
+        <w:t>eliminara</w:t>
+      </w:r>
+      <w:proofErr w:type="gramEnd"/>
+      <w:r>
+        <w:rPr>
+          <w:rFonts w:ascii="Arial Narrow" w:hAnsi="Arial Narrow"/>
+          <w:sz w:val="28"/>
+          <w:szCs w:val="28"/>
+          <w:lang w:val="es-CO"/>
+        </w:rPr>
+        <w:t xml:space="preserve"> de la tabla.</w:t>
       </w:r>
     </w:p>
     <w:p>
@@ -411,7 +501,58 @@
           <w:szCs w:val="28"/>
           <w:lang w:val="es-CO"/>
         </w:rPr>
-        <w:t>Vehículo con los siguientes atributos: marca, modelo, anio y el método mostrarInfo()</w:t>
+        <w:t xml:space="preserve">Vehículo con los siguientes atributos: marca, modelo, </w:t>
+      </w:r>
+      <w:proofErr w:type="spellStart"/>
+      <w:r>
+        <w:rPr>
+          <w:rFonts w:ascii="Arial Narrow" w:hAnsi="Arial Narrow"/>
+          <w:sz w:val="28"/>
+          <w:szCs w:val="28"/>
+          <w:lang w:val="es-CO"/>
+        </w:rPr>
+        <w:t>anio</w:t>
+      </w:r>
+      <w:proofErr w:type="spellEnd"/>
+      <w:r>
+        <w:rPr>
+          <w:rFonts w:ascii="Arial Narrow" w:hAnsi="Arial Narrow"/>
+          <w:sz w:val="28"/>
+          <w:szCs w:val="28"/>
+          <w:lang w:val="es-CO"/>
+        </w:rPr>
+        <w:t xml:space="preserve"> y el método </w:t>
+      </w:r>
+      <w:proofErr w:type="spellStart"/>
+      <w:proofErr w:type="gramStart"/>
+      <w:r>
+        <w:rPr>
+          <w:rFonts w:ascii="Arial Narrow" w:hAnsi="Arial Narrow"/>
+          <w:sz w:val="28"/>
+          <w:szCs w:val="28"/>
+          <w:lang w:val="es-CO"/>
+        </w:rPr>
+        <w:t>mostrarInfo</w:t>
+      </w:r>
+      <w:proofErr w:type="spellEnd"/>
+      <w:r>
+        <w:rPr>
+          <w:rFonts w:ascii="Arial Narrow" w:hAnsi="Arial Narrow"/>
+          <w:sz w:val="28"/>
+          <w:szCs w:val="28"/>
+          <w:lang w:val="es-CO"/>
+        </w:rPr>
+        <w:t>(</w:t>
+      </w:r>
+      <w:proofErr w:type="gramEnd"/>
+      <w:r>
+        <w:rPr>
+          <w:rFonts w:ascii="Arial Narrow" w:hAnsi="Arial Narrow"/>
+          <w:sz w:val="28"/>
+          <w:szCs w:val="28"/>
+          <w:lang w:val="es-CO"/>
+        </w:rPr>
+        <w:t>)</w:t>
       </w:r>
     </w:p>
     <w:p>
@@ -436,7 +577,47 @@
           <w:szCs w:val="28"/>
           <w:lang w:val="es-CO"/>
         </w:rPr>
-        <w:t>Carro con los siguientes atributos: numeroPuertas, numeroAsientos.</w:t>
+        <w:t xml:space="preserve">Carro con los siguientes atributos: </w:t>
+      </w:r>
+      <w:proofErr w:type="spellStart"/>
+      <w:r>
+        <w:rPr>
+          <w:rFonts w:ascii="Arial Narrow" w:hAnsi="Arial Narrow"/>
+          <w:sz w:val="28"/>
+          <w:szCs w:val="28"/>
+          <w:lang w:val="es-CO"/>
+        </w:rPr>
+        <w:t>numeroPuertas</w:t>
+      </w:r>
+      <w:proofErr w:type="spellEnd"/>
+      <w:r>
+        <w:rPr>
+          <w:rFonts w:ascii="Arial Narrow" w:hAnsi="Arial Narrow"/>
+          <w:sz w:val="28"/>
+          <w:szCs w:val="28"/>
+          <w:lang w:val="es-CO"/>
+        </w:rPr>
+        <w:t xml:space="preserve">, </w:t>
+      </w:r>
+      <w:proofErr w:type="spellStart"/>
+      <w:r>
+        <w:rPr>
+          <w:rFonts w:ascii="Arial Narrow" w:hAnsi="Arial Narrow"/>
+          <w:sz w:val="28"/>
+          <w:szCs w:val="28"/>
+          <w:lang w:val="es-CO"/>
+        </w:rPr>
+        <w:t>numeroAsientos</w:t>
+      </w:r>
+      <w:proofErr w:type="spellEnd"/>
+      <w:r>
+        <w:rPr>
+          <w:rFonts w:ascii="Arial Narrow" w:hAnsi="Arial Narrow"/>
+          <w:sz w:val="28"/>
+          <w:szCs w:val="28"/>
+          <w:lang w:val="es-CO"/>
+        </w:rPr>
+        <w:t>.</w:t>
       </w:r>
     </w:p>
     <w:p>
@@ -461,7 +642,27 @@
           <w:szCs w:val="28"/>
           <w:lang w:val="es-CO"/>
         </w:rPr>
-        <w:t>Motocicleta con los siguientes atributos: numeroAsientos.</w:t>
+        <w:t xml:space="preserve">Motocicleta con los siguientes atributos: </w:t>
+      </w:r>
+      <w:proofErr w:type="spellStart"/>
+      <w:r>
+        <w:rPr>
+          <w:rFonts w:ascii="Arial Narrow" w:hAnsi="Arial Narrow"/>
+          <w:sz w:val="28"/>
+          <w:szCs w:val="28"/>
+          <w:lang w:val="es-CO"/>
+        </w:rPr>
+        <w:t>numeroAsientos</w:t>
+      </w:r>
+      <w:proofErr w:type="spellEnd"/>
+      <w:r>
+        <w:rPr>
+          <w:rFonts w:ascii="Arial Narrow" w:hAnsi="Arial Narrow"/>
+          <w:sz w:val="28"/>
+          <w:szCs w:val="28"/>
+          <w:lang w:val="es-CO"/>
+        </w:rPr>
+        <w:t>.</w:t>
       </w:r>
     </w:p>
     <w:p>
@@ -479,14 +680,45 @@
           <w:lang w:val="es-CO"/>
         </w:rPr>
       </w:pPr>
-      <w:r>
-        <w:rPr>
-          <w:rFonts w:ascii="Arial Narrow" w:hAnsi="Arial Narrow"/>
-          <w:sz w:val="28"/>
-          <w:szCs w:val="28"/>
-          <w:lang w:val="es-CO"/>
-        </w:rPr>
-        <w:t>Camion con los siguientes atributos: capacidadCarga.</w:t>
+      <w:proofErr w:type="spellStart"/>
+      <w:r>
+        <w:rPr>
+          <w:rFonts w:ascii="Arial Narrow" w:hAnsi="Arial Narrow"/>
+          <w:sz w:val="28"/>
+          <w:szCs w:val="28"/>
+          <w:lang w:val="es-CO"/>
+        </w:rPr>
+        <w:t>Camion</w:t>
+      </w:r>
+      <w:proofErr w:type="spellEnd"/>
+      <w:r>
+        <w:rPr>
+          <w:rFonts w:ascii="Arial Narrow" w:hAnsi="Arial Narrow"/>
+          <w:sz w:val="28"/>
+          <w:szCs w:val="28"/>
+          <w:lang w:val="es-CO"/>
+        </w:rPr>
+        <w:t xml:space="preserve"> con los siguientes atributos: </w:t>
+      </w:r>
+      <w:proofErr w:type="spellStart"/>
+      <w:r>
+        <w:rPr>
+          <w:rFonts w:ascii="Arial Narrow" w:hAnsi="Arial Narrow"/>
+          <w:sz w:val="28"/>
+          <w:szCs w:val="28"/>
+          <w:lang w:val="es-CO"/>
+        </w:rPr>
+        <w:t>capacidadCarga</w:t>
+      </w:r>
+      <w:proofErr w:type="spellEnd"/>
+      <w:r>
+        <w:rPr>
+          <w:rFonts w:ascii="Arial Narrow" w:hAnsi="Arial Narrow"/>
+          <w:sz w:val="28"/>
+          <w:szCs w:val="28"/>
+          <w:lang w:val="es-CO"/>
+        </w:rPr>
+        <w:t>.</w:t>
       </w:r>
     </w:p>
     <w:p>
@@ -511,7 +743,27 @@
           <w:szCs w:val="28"/>
           <w:lang w:val="es-CO"/>
         </w:rPr>
-        <w:t>Cuatrimoto con los siguientes atributos: numeroAsientos.</w:t>
+        <w:t xml:space="preserve">Cuatrimoto con los siguientes atributos: </w:t>
+      </w:r>
+      <w:proofErr w:type="spellStart"/>
+      <w:r>
+        <w:rPr>
+          <w:rFonts w:ascii="Arial Narrow" w:hAnsi="Arial Narrow"/>
+          <w:sz w:val="28"/>
+          <w:szCs w:val="28"/>
+          <w:lang w:val="es-CO"/>
+        </w:rPr>
+        <w:t>numeroAsientos</w:t>
+      </w:r>
+      <w:proofErr w:type="spellEnd"/>
+      <w:r>
+        <w:rPr>
+          <w:rFonts w:ascii="Arial Narrow" w:hAnsi="Arial Narrow"/>
+          <w:sz w:val="28"/>
+          <w:szCs w:val="28"/>
+          <w:lang w:val="es-CO"/>
+        </w:rPr>
+        <w:t>.</w:t>
       </w:r>
     </w:p>
     <w:p>
@@ -550,26 +802,59 @@
           <w:szCs w:val="28"/>
           <w:lang w:val="es-CO"/>
         </w:rPr>
-        <w:t xml:space="preserve"> el método mostrarInfo() donde para cada uno de los hijos se debe imprimir sus atributos.</w:t>
-      </w:r>
-      <w:r>
-        <w:rPr>
-          <w:rFonts w:ascii="Arial Narrow" w:hAnsi="Arial Narrow"/>
-          <w:sz w:val="28"/>
-          <w:szCs w:val="28"/>
-          <w:lang w:val="es-CO"/>
-        </w:rPr>
-        <w:t xml:space="preserve"> Se debe </w:t>
-      </w:r>
-      <w:r>
-        <w:rPr>
-          <w:rFonts w:ascii="Arial Narrow" w:hAnsi="Arial Narrow"/>
-          <w:sz w:val="28"/>
-          <w:szCs w:val="28"/>
-          <w:lang w:val="es-CO"/>
-        </w:rPr>
-        <w:t>construir el main</w:t>
-      </w:r>
+        <w:t xml:space="preserve"> el método </w:t>
+      </w:r>
+      <w:proofErr w:type="spellStart"/>
+      <w:proofErr w:type="gramStart"/>
+      <w:r>
+        <w:rPr>
+          <w:rFonts w:ascii="Arial Narrow" w:hAnsi="Arial Narrow"/>
+          <w:sz w:val="28"/>
+          <w:szCs w:val="28"/>
+          <w:lang w:val="es-CO"/>
+        </w:rPr>
+        <w:t>mostrarInfo</w:t>
+      </w:r>
+      <w:proofErr w:type="spellEnd"/>
+      <w:r>
+        <w:rPr>
+          <w:rFonts w:ascii="Arial Narrow" w:hAnsi="Arial Narrow"/>
+          <w:sz w:val="28"/>
+          <w:szCs w:val="28"/>
+          <w:lang w:val="es-CO"/>
+        </w:rPr>
+        <w:t>(</w:t>
+      </w:r>
+      <w:proofErr w:type="gramEnd"/>
+      <w:r>
+        <w:rPr>
+          <w:rFonts w:ascii="Arial Narrow" w:hAnsi="Arial Narrow"/>
+          <w:sz w:val="28"/>
+          <w:szCs w:val="28"/>
+          <w:lang w:val="es-CO"/>
+        </w:rPr>
+        <w:t>) donde para cada uno de los hijos se debe imprimir sus atributos.</w:t>
+      </w:r>
+      <w:r>
+        <w:rPr>
+          <w:rFonts w:ascii="Arial Narrow" w:hAnsi="Arial Narrow"/>
+          <w:sz w:val="28"/>
+          <w:szCs w:val="28"/>
+          <w:lang w:val="es-CO"/>
+        </w:rPr>
+        <w:t xml:space="preserve"> Se debe construir el </w:t>
+      </w:r>
+      <w:proofErr w:type="spellStart"/>
+      <w:r>
+        <w:rPr>
+          <w:rFonts w:ascii="Arial Narrow" w:hAnsi="Arial Narrow"/>
+          <w:sz w:val="28"/>
+          <w:szCs w:val="28"/>
+          <w:lang w:val="es-CO"/>
+        </w:rPr>
+        <w:t>main</w:t>
+      </w:r>
+      <w:proofErr w:type="spellEnd"/>
       <w:r>
         <w:rPr>
           <w:rFonts w:ascii="Arial Narrow" w:hAnsi="Arial Narrow"/>
@@ -628,8 +913,188 @@
           <w:szCs w:val="28"/>
           <w:lang w:val="es-CO"/>
         </w:rPr>
+        <w:t xml:space="preserve">Aplicar la herencia con clases abstractas a lo siguiente, construir el </w:t>
+      </w:r>
+      <w:proofErr w:type="spellStart"/>
+      <w:r>
+        <w:rPr>
+          <w:rFonts w:ascii="Arial Narrow" w:hAnsi="Arial Narrow"/>
+          <w:sz w:val="28"/>
+          <w:szCs w:val="28"/>
+          <w:lang w:val="es-CO"/>
+        </w:rPr>
+        <w:t>main</w:t>
+      </w:r>
+      <w:proofErr w:type="spellEnd"/>
+      <w:r>
+        <w:rPr>
+          <w:rFonts w:ascii="Arial Narrow" w:hAnsi="Arial Narrow"/>
+          <w:sz w:val="28"/>
+          <w:szCs w:val="28"/>
+          <w:lang w:val="es-CO"/>
+        </w:rPr>
+        <w:t>:</w:t>
+      </w:r>
+    </w:p>
+    <w:p>
+      <w:pPr>
+        <w:jc w:val="both"/>
+        <w:rPr>
+          <w:rFonts w:ascii="Arial Narrow" w:hAnsi="Arial Narrow"/>
+          <w:sz w:val="28"/>
+          <w:szCs w:val="28"/>
+          <w:lang w:val="es-CO"/>
+        </w:rPr>
+      </w:pPr>
+      <w:r>
+        <w:rPr>
+          <w:rFonts w:ascii="Arial Narrow" w:hAnsi="Arial Narrow"/>
+          <w:sz w:val="28"/>
+          <w:szCs w:val="28"/>
+          <w:lang w:val="es-CO"/>
+        </w:rPr>
+        <w:t xml:space="preserve">Clase abstracta Empleado: nombre, identificación con el método </w:t>
+      </w:r>
+      <w:proofErr w:type="spellStart"/>
+      <w:proofErr w:type="gramStart"/>
+      <w:r>
+        <w:rPr>
+          <w:rFonts w:ascii="Arial Narrow" w:hAnsi="Arial Narrow"/>
+          <w:sz w:val="28"/>
+          <w:szCs w:val="28"/>
+          <w:lang w:val="es-CO"/>
+        </w:rPr>
+        <w:t>calcularSalario</w:t>
+      </w:r>
+      <w:proofErr w:type="spellEnd"/>
+      <w:r>
+        <w:rPr>
+          <w:rFonts w:ascii="Arial Narrow" w:hAnsi="Arial Narrow"/>
+          <w:sz w:val="28"/>
+          <w:szCs w:val="28"/>
+          <w:lang w:val="es-CO"/>
+        </w:rPr>
+        <w:t>(</w:t>
+      </w:r>
+      <w:proofErr w:type="gramEnd"/>
+      <w:r>
+        <w:rPr>
+          <w:rFonts w:ascii="Arial Narrow" w:hAnsi="Arial Narrow"/>
+          <w:sz w:val="28"/>
+          <w:szCs w:val="28"/>
+          <w:lang w:val="es-CO"/>
+        </w:rPr>
+        <w:t xml:space="preserve">) y </w:t>
+      </w:r>
+      <w:proofErr w:type="spellStart"/>
+      <w:r>
+        <w:rPr>
+          <w:rFonts w:ascii="Arial Narrow" w:hAnsi="Arial Narrow"/>
+          <w:sz w:val="28"/>
+          <w:szCs w:val="28"/>
+          <w:lang w:val="es-CO"/>
+        </w:rPr>
+        <w:t>mostratInformacion</w:t>
+      </w:r>
+      <w:proofErr w:type="spellEnd"/>
+      <w:r>
+        <w:rPr>
+          <w:rFonts w:ascii="Arial Narrow" w:hAnsi="Arial Narrow"/>
+          <w:sz w:val="28"/>
+          <w:szCs w:val="28"/>
+          <w:lang w:val="es-CO"/>
+        </w:rPr>
+        <w:t>()</w:t>
+      </w:r>
+    </w:p>
+    <w:p>
+      <w:pPr>
+        <w:jc w:val="both"/>
+        <w:rPr>
+          <w:rFonts w:ascii="Arial Narrow" w:hAnsi="Arial Narrow"/>
+          <w:sz w:val="28"/>
+          <w:szCs w:val="28"/>
+          <w:lang w:val="es-CO"/>
+        </w:rPr>
+      </w:pPr>
+      <w:r>
+        <w:rPr>
+          <w:rFonts w:ascii="Arial Narrow" w:hAnsi="Arial Narrow"/>
+          <w:sz w:val="28"/>
+          <w:szCs w:val="28"/>
+          <w:lang w:val="es-CO"/>
+        </w:rPr>
         <w:lastRenderedPageBreak/>
-        <w:t>Aplicar la herencia con clases abstractas a lo siguiente, construir el main:</w:t>
+        <w:t xml:space="preserve">Clase </w:t>
+      </w:r>
+      <w:proofErr w:type="spellStart"/>
+      <w:r>
+        <w:rPr>
+          <w:rFonts w:ascii="Arial Narrow" w:hAnsi="Arial Narrow"/>
+          <w:sz w:val="28"/>
+          <w:szCs w:val="28"/>
+          <w:lang w:val="es-CO"/>
+        </w:rPr>
+        <w:t>EmpleadoMedioTiempo</w:t>
+      </w:r>
+      <w:proofErr w:type="spellEnd"/>
+      <w:r>
+        <w:rPr>
+          <w:rFonts w:ascii="Arial Narrow" w:hAnsi="Arial Narrow"/>
+          <w:sz w:val="28"/>
+          <w:szCs w:val="28"/>
+          <w:lang w:val="es-CO"/>
+        </w:rPr>
+        <w:t xml:space="preserve">: </w:t>
+      </w:r>
+      <w:proofErr w:type="spellStart"/>
+      <w:r>
+        <w:rPr>
+          <w:rFonts w:ascii="Arial Narrow" w:hAnsi="Arial Narrow"/>
+          <w:sz w:val="28"/>
+          <w:szCs w:val="28"/>
+          <w:lang w:val="es-CO"/>
+        </w:rPr>
+        <w:t>valor_</w:t>
+      </w:r>
+      <w:r>
+        <w:rPr>
+          <w:rFonts w:ascii="Arial Narrow" w:hAnsi="Arial Narrow"/>
+          <w:sz w:val="28"/>
+          <w:szCs w:val="28"/>
+          <w:lang w:val="es-CO"/>
+        </w:rPr>
+        <w:t>hora</w:t>
+      </w:r>
+      <w:proofErr w:type="spellEnd"/>
+      <w:r>
+        <w:rPr>
+          <w:rFonts w:ascii="Arial Narrow" w:hAnsi="Arial Narrow"/>
+          <w:sz w:val="28"/>
+          <w:szCs w:val="28"/>
+          <w:lang w:val="es-CO"/>
+        </w:rPr>
+        <w:t xml:space="preserve">, </w:t>
+      </w:r>
+      <w:proofErr w:type="spellStart"/>
+      <w:r>
+        <w:rPr>
+          <w:rFonts w:ascii="Arial Narrow" w:hAnsi="Arial Narrow"/>
+          <w:sz w:val="28"/>
+          <w:szCs w:val="28"/>
+          <w:lang w:val="es-CO"/>
+        </w:rPr>
+        <w:t>tipoContrato</w:t>
+      </w:r>
+      <w:proofErr w:type="spellEnd"/>
+      <w:r>
+        <w:rPr>
+          <w:rFonts w:ascii="Arial Narrow" w:hAnsi="Arial Narrow"/>
+          <w:sz w:val="28"/>
+          <w:szCs w:val="28"/>
+          <w:lang w:val="es-CO"/>
+        </w:rPr>
+        <w:t>.</w:t>
       </w:r>
     </w:p>
     <w:p>
@@ -649,7 +1114,27 @@
           <w:szCs w:val="28"/>
           <w:lang w:val="es-CO"/>
         </w:rPr>
-        <w:t>Clase abstracta Empleado: nombre, identificación con el método calcularSalario() y mostratInformacion()</w:t>
+        <w:t xml:space="preserve">Clase </w:t>
+      </w:r>
+      <w:proofErr w:type="spellStart"/>
+      <w:r>
+        <w:rPr>
+          <w:rFonts w:ascii="Arial Narrow" w:hAnsi="Arial Narrow"/>
+          <w:sz w:val="28"/>
+          <w:szCs w:val="28"/>
+          <w:lang w:val="es-CO"/>
+        </w:rPr>
+        <w:t>EmpleadoTiempoCompleto</w:t>
+      </w:r>
+      <w:proofErr w:type="spellEnd"/>
+      <w:r>
+        <w:rPr>
+          <w:rFonts w:ascii="Arial Narrow" w:hAnsi="Arial Narrow"/>
+          <w:sz w:val="28"/>
+          <w:szCs w:val="28"/>
+          <w:lang w:val="es-CO"/>
+        </w:rPr>
+        <w:t>: mensualidad.</w:t>
       </w:r>
     </w:p>
     <w:p>
@@ -669,7 +1154,36 @@
           <w:szCs w:val="28"/>
           <w:lang w:val="es-CO"/>
         </w:rPr>
-        <w:t>Clase EmpleadoMedioTiempo: hora, tipoContrato.</w:t>
+        <w:t xml:space="preserve">Clase abstracta </w:t>
+      </w:r>
+      <w:proofErr w:type="spellStart"/>
+      <w:r>
+        <w:rPr>
+          <w:rFonts w:ascii="Arial Narrow" w:hAnsi="Arial Narrow"/>
+          <w:sz w:val="28"/>
+          <w:szCs w:val="28"/>
+          <w:lang w:val="es-CO"/>
+        </w:rPr>
+        <w:t>EmpleadoEspecial</w:t>
+      </w:r>
+      <w:proofErr w:type="spellEnd"/>
+      <w:r>
+        <w:rPr>
+          <w:rFonts w:ascii="Arial Narrow" w:hAnsi="Arial Narrow"/>
+          <w:sz w:val="28"/>
+          <w:szCs w:val="28"/>
+          <w:lang w:val="es-CO"/>
+        </w:rPr>
+        <w:t xml:space="preserve"> (viene de Empleado)</w:t>
+      </w:r>
+      <w:r>
+        <w:rPr>
+          <w:rFonts w:ascii="Arial Narrow" w:hAnsi="Arial Narrow"/>
+          <w:sz w:val="28"/>
+          <w:szCs w:val="28"/>
+          <w:lang w:val="es-CO"/>
+        </w:rPr>
+        <w:t>: cargo</w:t>
       </w:r>
     </w:p>
     <w:p>
@@ -689,7 +1203,45 @@
           <w:szCs w:val="28"/>
           <w:lang w:val="es-CO"/>
         </w:rPr>
-        <w:t>Clase EmpleadoTiempoCompleto: mensualidad.</w:t>
+        <w:t>Clase Gerente</w:t>
+      </w:r>
+      <w:r>
+        <w:rPr>
+          <w:rFonts w:ascii="Arial Narrow" w:hAnsi="Arial Narrow"/>
+          <w:sz w:val="28"/>
+          <w:szCs w:val="28"/>
+          <w:lang w:val="es-CO"/>
+        </w:rPr>
+        <w:t xml:space="preserve"> (Viene de </w:t>
+      </w:r>
+      <w:proofErr w:type="spellStart"/>
+      <w:r>
+        <w:rPr>
+          <w:rFonts w:ascii="Arial Narrow" w:hAnsi="Arial Narrow"/>
+          <w:sz w:val="28"/>
+          <w:szCs w:val="28"/>
+          <w:lang w:val="es-CO"/>
+        </w:rPr>
+        <w:t>EmpleadoEspecial</w:t>
+      </w:r>
+      <w:proofErr w:type="spellEnd"/>
+      <w:r>
+        <w:rPr>
+          <w:rFonts w:ascii="Arial Narrow" w:hAnsi="Arial Narrow"/>
+          <w:sz w:val="28"/>
+          <w:szCs w:val="28"/>
+          <w:lang w:val="es-CO"/>
+        </w:rPr>
+        <w:t>)</w:t>
+      </w:r>
+      <w:r>
+        <w:rPr>
+          <w:rFonts w:ascii="Arial Narrow" w:hAnsi="Arial Narrow"/>
+          <w:sz w:val="28"/>
+          <w:szCs w:val="28"/>
+          <w:lang w:val="es-CO"/>
+        </w:rPr>
+        <w:t>:  bono.</w:t>
       </w:r>
     </w:p>
     <w:p>
@@ -709,7 +1261,16 @@
           <w:szCs w:val="28"/>
           <w:lang w:val="es-CO"/>
         </w:rPr>
-        <w:t>Clase abstracta EmpleadoEspecial: cargo</w:t>
+        <w:t>QUINTA PREGUNTA</w:t>
+      </w:r>
+      <w:r>
+        <w:rPr>
+          <w:rFonts w:ascii="Arial Narrow" w:hAnsi="Arial Narrow"/>
+          <w:sz w:val="28"/>
+          <w:szCs w:val="28"/>
+          <w:lang w:val="es-CO"/>
+        </w:rPr>
+        <w:t>.</w:t>
       </w:r>
     </w:p>
     <w:p>
@@ -729,7 +1290,96 @@
           <w:szCs w:val="28"/>
           <w:lang w:val="es-CO"/>
         </w:rPr>
-        <w:t>Clase Gerente:  bono.</w:t>
+        <w:t xml:space="preserve">Se tiene </w:t>
+      </w:r>
+      <w:r>
+        <w:rPr>
+          <w:rFonts w:ascii="Arial Narrow" w:hAnsi="Arial Narrow"/>
+          <w:sz w:val="28"/>
+          <w:szCs w:val="28"/>
+          <w:lang w:val="es-CO"/>
+        </w:rPr>
+        <w:t xml:space="preserve">la interfaz Pago con el método </w:t>
+      </w:r>
+      <w:proofErr w:type="spellStart"/>
+      <w:r>
+        <w:rPr>
+          <w:rFonts w:ascii="Arial Narrow" w:hAnsi="Arial Narrow"/>
+          <w:sz w:val="28"/>
+          <w:szCs w:val="28"/>
+          <w:lang w:val="es-CO"/>
+        </w:rPr>
+        <w:t>procesarPago</w:t>
+      </w:r>
+      <w:proofErr w:type="spellEnd"/>
+      <w:r>
+        <w:rPr>
+          <w:rFonts w:ascii="Arial Narrow" w:hAnsi="Arial Narrow"/>
+          <w:sz w:val="28"/>
+          <w:szCs w:val="28"/>
+          <w:lang w:val="es-CO"/>
+        </w:rPr>
+        <w:t xml:space="preserve"> y la interfaz </w:t>
+      </w:r>
+      <w:proofErr w:type="spellStart"/>
+      <w:r>
+        <w:rPr>
+          <w:rFonts w:ascii="Arial Narrow" w:hAnsi="Arial Narrow"/>
+          <w:sz w:val="28"/>
+          <w:szCs w:val="28"/>
+          <w:lang w:val="es-CO"/>
+        </w:rPr>
+        <w:t>InfoPago</w:t>
+      </w:r>
+      <w:proofErr w:type="spellEnd"/>
+      <w:r>
+        <w:rPr>
+          <w:rFonts w:ascii="Arial Narrow" w:hAnsi="Arial Narrow"/>
+          <w:sz w:val="28"/>
+          <w:szCs w:val="28"/>
+          <w:lang w:val="es-CO"/>
+        </w:rPr>
+        <w:t xml:space="preserve"> con el método </w:t>
+      </w:r>
+      <w:proofErr w:type="spellStart"/>
+      <w:proofErr w:type="gramStart"/>
+      <w:r>
+        <w:rPr>
+          <w:rFonts w:ascii="Arial Narrow" w:hAnsi="Arial Narrow"/>
+          <w:sz w:val="28"/>
+          <w:szCs w:val="28"/>
+          <w:lang w:val="es-CO"/>
+        </w:rPr>
+        <w:t>mostrarInfoPago</w:t>
+      </w:r>
+      <w:proofErr w:type="spellEnd"/>
+      <w:r>
+        <w:rPr>
+          <w:rFonts w:ascii="Arial Narrow" w:hAnsi="Arial Narrow"/>
+          <w:sz w:val="28"/>
+          <w:szCs w:val="28"/>
+          <w:lang w:val="es-CO"/>
+        </w:rPr>
+        <w:t>(</w:t>
+      </w:r>
+      <w:proofErr w:type="gramEnd"/>
+      <w:r>
+        <w:rPr>
+          <w:rFonts w:ascii="Arial Narrow" w:hAnsi="Arial Narrow"/>
+          <w:sz w:val="28"/>
+          <w:szCs w:val="28"/>
+          <w:lang w:val="es-CO"/>
+        </w:rPr>
+        <w:t>).</w:t>
+      </w:r>
+      <w:r>
+        <w:rPr>
+          <w:rFonts w:ascii="Arial Narrow" w:hAnsi="Arial Narrow"/>
+          <w:sz w:val="28"/>
+          <w:szCs w:val="28"/>
+          <w:lang w:val="es-CO"/>
+        </w:rPr>
+        <w:t>. Implementar las interfaces en las siguientes clases:</w:t>
       </w:r>
     </w:p>
     <w:p>
@@ -742,15 +1392,139 @@
           <w:lang w:val="es-CO"/>
         </w:rPr>
       </w:pPr>
-      <w:r>
-        <w:rPr>
-          <w:rFonts w:ascii="Arial Narrow" w:hAnsi="Arial Narrow"/>
-          <w:sz w:val="28"/>
-          <w:szCs w:val="28"/>
-          <w:lang w:val="es-CO"/>
-        </w:rPr>
-        <w:t>QUINTA PREGUNTA</w:t>
-      </w:r>
+      <w:proofErr w:type="spellStart"/>
+      <w:r>
+        <w:rPr>
+          <w:rFonts w:ascii="Arial Narrow" w:hAnsi="Arial Narrow"/>
+          <w:sz w:val="28"/>
+          <w:szCs w:val="28"/>
+          <w:lang w:val="es-CO"/>
+        </w:rPr>
+        <w:t>PagoTarjetaCredito</w:t>
+      </w:r>
+      <w:proofErr w:type="spellEnd"/>
+      <w:r>
+        <w:rPr>
+          <w:rFonts w:ascii="Arial Narrow" w:hAnsi="Arial Narrow"/>
+          <w:sz w:val="28"/>
+          <w:szCs w:val="28"/>
+          <w:lang w:val="es-CO"/>
+        </w:rPr>
+        <w:t xml:space="preserve">: titular, </w:t>
+      </w:r>
+      <w:proofErr w:type="spellStart"/>
+      <w:r>
+        <w:rPr>
+          <w:rFonts w:ascii="Arial Narrow" w:hAnsi="Arial Narrow"/>
+          <w:sz w:val="28"/>
+          <w:szCs w:val="28"/>
+          <w:lang w:val="es-CO"/>
+        </w:rPr>
+        <w:t>numeroTarjeta</w:t>
+      </w:r>
+      <w:proofErr w:type="spellEnd"/>
+      <w:r>
+        <w:rPr>
+          <w:rFonts w:ascii="Arial Narrow" w:hAnsi="Arial Narrow"/>
+          <w:sz w:val="28"/>
+          <w:szCs w:val="28"/>
+          <w:lang w:val="es-CO"/>
+        </w:rPr>
+        <w:t>, valor.</w:t>
+      </w:r>
+    </w:p>
+    <w:p>
+      <w:pPr>
+        <w:jc w:val="both"/>
+        <w:rPr>
+          <w:rFonts w:ascii="Arial Narrow" w:hAnsi="Arial Narrow"/>
+          <w:sz w:val="28"/>
+          <w:szCs w:val="28"/>
+          <w:lang w:val="es-CO"/>
+        </w:rPr>
+      </w:pPr>
+      <w:proofErr w:type="spellStart"/>
+      <w:r>
+        <w:rPr>
+          <w:rFonts w:ascii="Arial Narrow" w:hAnsi="Arial Narrow"/>
+          <w:sz w:val="28"/>
+          <w:szCs w:val="28"/>
+          <w:lang w:val="es-CO"/>
+        </w:rPr>
+        <w:t>PagoPSE</w:t>
+      </w:r>
+      <w:proofErr w:type="spellEnd"/>
+      <w:r>
+        <w:rPr>
+          <w:rFonts w:ascii="Arial Narrow" w:hAnsi="Arial Narrow"/>
+          <w:sz w:val="28"/>
+          <w:szCs w:val="28"/>
+          <w:lang w:val="es-CO"/>
+        </w:rPr>
+        <w:t>: identificación, email, valor.</w:t>
+      </w:r>
+    </w:p>
+    <w:p>
+      <w:pPr>
+        <w:jc w:val="both"/>
+        <w:rPr>
+          <w:rFonts w:ascii="Arial Narrow" w:hAnsi="Arial Narrow"/>
+          <w:sz w:val="28"/>
+          <w:szCs w:val="28"/>
+          <w:lang w:val="es-CO"/>
+        </w:rPr>
+      </w:pPr>
+      <w:proofErr w:type="spellStart"/>
+      <w:r>
+        <w:rPr>
+          <w:rFonts w:ascii="Arial Narrow" w:hAnsi="Arial Narrow"/>
+          <w:sz w:val="28"/>
+          <w:szCs w:val="28"/>
+          <w:lang w:val="es-CO"/>
+        </w:rPr>
+        <w:t>PagoDaviPlata</w:t>
+      </w:r>
+      <w:proofErr w:type="spellEnd"/>
+      <w:r>
+        <w:rPr>
+          <w:rFonts w:ascii="Arial Narrow" w:hAnsi="Arial Narrow"/>
+          <w:sz w:val="28"/>
+          <w:szCs w:val="28"/>
+          <w:lang w:val="es-CO"/>
+        </w:rPr>
+        <w:t>: identificación, celular, valor.</w:t>
+      </w:r>
+    </w:p>
+    <w:p>
+      <w:pPr>
+        <w:jc w:val="both"/>
+        <w:rPr>
+          <w:rFonts w:ascii="Arial Narrow" w:hAnsi="Arial Narrow"/>
+          <w:sz w:val="28"/>
+          <w:szCs w:val="28"/>
+          <w:lang w:val="es-CO"/>
+        </w:rPr>
+      </w:pPr>
+      <w:r>
+        <w:rPr>
+          <w:rFonts w:ascii="Arial Narrow" w:hAnsi="Arial Narrow"/>
+          <w:sz w:val="28"/>
+          <w:szCs w:val="28"/>
+          <w:lang w:val="es-CO"/>
+        </w:rPr>
+        <w:t xml:space="preserve">Construir el </w:t>
+      </w:r>
+      <w:proofErr w:type="spellStart"/>
+      <w:r>
+        <w:rPr>
+          <w:rFonts w:ascii="Arial Narrow" w:hAnsi="Arial Narrow"/>
+          <w:sz w:val="28"/>
+          <w:szCs w:val="28"/>
+          <w:lang w:val="es-CO"/>
+        </w:rPr>
+        <w:t>main</w:t>
+      </w:r>
+      <w:proofErr w:type="spellEnd"/>
       <w:r>
         <w:rPr>
           <w:rFonts w:ascii="Arial Narrow" w:hAnsi="Arial Narrow"/>
@@ -759,115 +1533,6 @@
           <w:lang w:val="es-CO"/>
         </w:rPr>
         <w:t>.</w:t>
-      </w:r>
-    </w:p>
-    <w:p>
-      <w:pPr>
-        <w:jc w:val="both"/>
-        <w:rPr>
-          <w:rFonts w:ascii="Arial Narrow" w:hAnsi="Arial Narrow"/>
-          <w:sz w:val="28"/>
-          <w:szCs w:val="28"/>
-          <w:lang w:val="es-CO"/>
-        </w:rPr>
-      </w:pPr>
-      <w:r>
-        <w:rPr>
-          <w:rFonts w:ascii="Arial Narrow" w:hAnsi="Arial Narrow"/>
-          <w:sz w:val="28"/>
-          <w:szCs w:val="28"/>
-          <w:lang w:val="es-CO"/>
-        </w:rPr>
-        <w:t xml:space="preserve">Se tiene </w:t>
-      </w:r>
-      <w:r>
-        <w:rPr>
-          <w:rFonts w:ascii="Arial Narrow" w:hAnsi="Arial Narrow"/>
-          <w:sz w:val="28"/>
-          <w:szCs w:val="28"/>
-          <w:lang w:val="es-CO"/>
-        </w:rPr>
-        <w:t>la interfaz Pago con el método procesarPago y la interfaz InfoPago. Implementar las interfaces en las siguientes clases:</w:t>
-      </w:r>
-    </w:p>
-    <w:p>
-      <w:pPr>
-        <w:jc w:val="both"/>
-        <w:rPr>
-          <w:rFonts w:ascii="Arial Narrow" w:hAnsi="Arial Narrow"/>
-          <w:sz w:val="28"/>
-          <w:szCs w:val="28"/>
-          <w:lang w:val="es-CO"/>
-        </w:rPr>
-      </w:pPr>
-      <w:r>
-        <w:rPr>
-          <w:rFonts w:ascii="Arial Narrow" w:hAnsi="Arial Narrow"/>
-          <w:sz w:val="28"/>
-          <w:szCs w:val="28"/>
-          <w:lang w:val="es-CO"/>
-        </w:rPr>
-        <w:t>PagoTarjetaCredito: titular, numeroTarjeta, valor.</w:t>
-      </w:r>
-    </w:p>
-    <w:p>
-      <w:pPr>
-        <w:jc w:val="both"/>
-        <w:rPr>
-          <w:rFonts w:ascii="Arial Narrow" w:hAnsi="Arial Narrow"/>
-          <w:sz w:val="28"/>
-          <w:szCs w:val="28"/>
-          <w:lang w:val="es-CO"/>
-        </w:rPr>
-      </w:pPr>
-      <w:r>
-        <w:rPr>
-          <w:rFonts w:ascii="Arial Narrow" w:hAnsi="Arial Narrow"/>
-          <w:sz w:val="28"/>
-          <w:szCs w:val="28"/>
-          <w:lang w:val="es-CO"/>
-        </w:rPr>
-        <w:t>PagoPSE: identificación, email, valor.</w:t>
-      </w:r>
-    </w:p>
-    <w:p>
-      <w:pPr>
-        <w:jc w:val="both"/>
-        <w:rPr>
-          <w:rFonts w:ascii="Arial Narrow" w:hAnsi="Arial Narrow"/>
-          <w:sz w:val="28"/>
-          <w:szCs w:val="28"/>
-          <w:lang w:val="es-CO"/>
-        </w:rPr>
-      </w:pPr>
-      <w:r>
-        <w:rPr>
-          <w:rFonts w:ascii="Arial Narrow" w:hAnsi="Arial Narrow"/>
-          <w:sz w:val="28"/>
-          <w:szCs w:val="28"/>
-          <w:lang w:val="es-CO"/>
-        </w:rPr>
-        <w:t>PagoDaviPlata: identificación, celular, valor.</w:t>
-      </w:r>
-    </w:p>
-    <w:p>
-      <w:pPr>
-        <w:jc w:val="both"/>
-        <w:rPr>
-          <w:rFonts w:ascii="Arial Narrow" w:hAnsi="Arial Narrow"/>
-          <w:sz w:val="28"/>
-          <w:szCs w:val="28"/>
-          <w:lang w:val="es-CO"/>
-        </w:rPr>
-      </w:pPr>
-      <w:r>
-        <w:rPr>
-          <w:rFonts w:ascii="Arial Narrow" w:hAnsi="Arial Narrow"/>
-          <w:sz w:val="28"/>
-          <w:szCs w:val="28"/>
-          <w:lang w:val="es-CO"/>
-        </w:rPr>
-        <w:t>Construir el main.</w:t>
       </w:r>
     </w:p>
     <w:p>
